--- a/Documents/Demo03/Pat_Weekly Task Log 3_2018-05-29.docx
+++ b/Documents/Demo03/Pat_Weekly Task Log 3_2018-05-29.docx
@@ -159,13 +159,23 @@
                 <w:szCs w:val="20"/>
               </w:rPr>
             </w:pPr>
+            <w:proofErr w:type="spellStart"/>
             <w:r>
               <w:rPr>
                 <w:rFonts w:eastAsia="Times New Roman" w:cs="Arial"/>
                 <w:sz w:val="20"/>
                 <w:szCs w:val="20"/>
               </w:rPr>
-              <w:t>BiFrost Games</w:t>
+              <w:t>BiFrost</w:t>
+            </w:r>
+            <w:proofErr w:type="spellEnd"/>
+            <w:r>
+              <w:rPr>
+                <w:rFonts w:eastAsia="Times New Roman" w:cs="Arial"/>
+                <w:sz w:val="20"/>
+                <w:szCs w:val="20"/>
+              </w:rPr>
+              <w:t xml:space="preserve"> Games</w:t>
             </w:r>
           </w:p>
         </w:tc>
@@ -237,8 +247,18 @@
                 <w:sz w:val="20"/>
                 <w:szCs w:val="20"/>
               </w:rPr>
-              <w:t>Pat Horler</w:t>
+              <w:t xml:space="preserve">Pat </w:t>
             </w:r>
+            <w:proofErr w:type="spellStart"/>
+            <w:r>
+              <w:rPr>
+                <w:rFonts w:eastAsia="Times New Roman" w:cs="Arial"/>
+                <w:sz w:val="20"/>
+                <w:szCs w:val="20"/>
+              </w:rPr>
+              <w:t>Horler</w:t>
+            </w:r>
+            <w:proofErr w:type="spellEnd"/>
           </w:p>
         </w:tc>
       </w:tr>
@@ -560,8 +580,6 @@
               </w:rPr>
               <w:t>T13.1, T13.2</w:t>
             </w:r>
-            <w:bookmarkStart w:id="0" w:name="_GoBack"/>
-            <w:bookmarkEnd w:id="0"/>
           </w:p>
         </w:tc>
         <w:tc>
@@ -605,6 +623,16 @@
                 <w:szCs w:val="20"/>
               </w:rPr>
             </w:pPr>
+            <w:r>
+              <w:rPr>
+                <w:bCs/>
+                <w:sz w:val="20"/>
+                <w:szCs w:val="20"/>
+              </w:rPr>
+              <w:t>5.5hrs</w:t>
+            </w:r>
+            <w:bookmarkStart w:id="0" w:name="_GoBack"/>
+            <w:bookmarkEnd w:id="0"/>
           </w:p>
         </w:tc>
         <w:tc>
